--- a/irodalom/Madách Imre - Az ember tragédiája.docx
+++ b/irodalom/Madách Imre - Az ember tragédiája.docx
@@ -1,6 +1,6 @@
 
 <file path=word/document.xml><?xml version="1.0" encoding="utf-8"?>
-<w:document xmlns:wpc="http://schemas.microsoft.com/office/word/2010/wordprocessingCanvas" xmlns:cx="http://schemas.microsoft.com/office/drawing/2014/chartex" xmlns:cx1="http://schemas.microsoft.com/office/drawing/2015/9/8/chartex" xmlns:cx2="http://schemas.microsoft.com/office/drawing/2015/10/21/chartex" xmlns:cx3="http://schemas.microsoft.com/office/drawing/2016/5/9/chartex" xmlns:cx4="http://schemas.microsoft.com/office/drawing/2016/5/10/chartex" xmlns:cx5="http://schemas.microsoft.com/office/drawing/2016/5/11/chartex" xmlns:cx6="http://schemas.microsoft.com/office/drawing/2016/5/12/chartex" xmlns:cx7="http://schemas.microsoft.com/office/drawing/2016/5/13/chartex" xmlns:cx8="http://schemas.microsoft.com/office/drawing/2016/5/14/chartex" xmlns:mc="http://schemas.openxmlformats.org/markup-compatibility/2006" xmlns:aink="http://schemas.microsoft.com/office/drawing/2016/ink" xmlns:am3d="http://schemas.microsoft.com/office/drawing/2017/model3d" xmlns:o="urn:schemas-microsoft-com:office:office" xmlns:oel="http://schemas.microsoft.com/office/2019/extlst" xmlns:r="http://schemas.openxmlformats.org/officeDocument/2006/relationships" xmlns:m="http://schemas.openxmlformats.org/officeDocument/2006/math" xmlns:v="urn:schemas-microsoft-com:vml" xmlns:wp14="http://schemas.microsoft.com/office/word/2010/wordprocessingDrawing" xmlns:wp="http://schemas.openxmlformats.org/drawingml/2006/wordprocessingDrawing" xmlns:w10="urn:schemas-microsoft-com:office:word" xmlns:w="http://schemas.openxmlformats.org/wordprocessingml/2006/main" xmlns:w14="http://schemas.microsoft.com/office/word/2010/wordml" xmlns:w15="http://schemas.microsoft.com/office/word/2012/wordml" xmlns:w16cex="http://schemas.microsoft.com/office/word/2018/wordml/cex" xmlns:w16cid="http://schemas.microsoft.com/office/word/2016/wordml/cid" xmlns:w16="http://schemas.microsoft.com/office/word/2018/wordml" xmlns:w16du="http://schemas.microsoft.com/office/word/2023/wordml/word16du" xmlns:w16sdtdh="http://schemas.microsoft.com/office/word/2020/wordml/sdtdatahash" xmlns:w16se="http://schemas.microsoft.com/office/word/2015/wordml/symex" xmlns:wpg="http://schemas.microsoft.com/office/word/2010/wordprocessingGroup" xmlns:wpi="http://schemas.microsoft.com/office/word/2010/wordprocessingInk" xmlns:wne="http://schemas.microsoft.com/office/word/2006/wordml" xmlns:wps="http://schemas.microsoft.com/office/word/2010/wordprocessingShape" mc:Ignorable="w14 w15 w16se w16cid w16 w16cex w16sdtdh w16du wp14">
+<w:document xmlns:wpc="http://schemas.microsoft.com/office/word/2010/wordprocessingCanvas" xmlns:cx="http://schemas.microsoft.com/office/drawing/2014/chartex" xmlns:cx1="http://schemas.microsoft.com/office/drawing/2015/9/8/chartex" xmlns:cx2="http://schemas.microsoft.com/office/drawing/2015/10/21/chartex" xmlns:cx3="http://schemas.microsoft.com/office/drawing/2016/5/9/chartex" xmlns:cx4="http://schemas.microsoft.com/office/drawing/2016/5/10/chartex" xmlns:cx5="http://schemas.microsoft.com/office/drawing/2016/5/11/chartex" xmlns:cx6="http://schemas.microsoft.com/office/drawing/2016/5/12/chartex" xmlns:cx7="http://schemas.microsoft.com/office/drawing/2016/5/13/chartex" xmlns:cx8="http://schemas.microsoft.com/office/drawing/2016/5/14/chartex" xmlns:mc="http://schemas.openxmlformats.org/markup-compatibility/2006" xmlns:aink="http://schemas.microsoft.com/office/drawing/2016/ink" xmlns:am3d="http://schemas.microsoft.com/office/drawing/2017/model3d" xmlns:o="urn:schemas-microsoft-com:office:office" xmlns:oel="http://schemas.microsoft.com/office/2019/extlst" xmlns:r="http://schemas.openxmlformats.org/officeDocument/2006/relationships" xmlns:m="http://schemas.openxmlformats.org/officeDocument/2006/math" xmlns:v="urn:schemas-microsoft-com:vml" xmlns:wp14="http://schemas.microsoft.com/office/word/2010/wordprocessingDrawing" xmlns:wp="http://schemas.openxmlformats.org/drawingml/2006/wordprocessingDrawing" xmlns:w10="urn:schemas-microsoft-com:office:word" xmlns:w="http://schemas.openxmlformats.org/wordprocessingml/2006/main" xmlns:w14="http://schemas.microsoft.com/office/word/2010/wordml" xmlns:w15="http://schemas.microsoft.com/office/word/2012/wordml" xmlns:w16cex="http://schemas.microsoft.com/office/word/2018/wordml/cex" xmlns:w16cid="http://schemas.microsoft.com/office/word/2016/wordml/cid" xmlns:w16="http://schemas.microsoft.com/office/word/2018/wordml" xmlns:w16du="http://schemas.microsoft.com/office/word/2023/wordml/word16du" xmlns:w16sdtdh="http://schemas.microsoft.com/office/word/2020/wordml/sdtdatahash" xmlns:w16sdtfl="http://schemas.microsoft.com/office/word/2024/wordml/sdtformatlock" xmlns:w16se="http://schemas.microsoft.com/office/word/2015/wordml/symex" xmlns:wpg="http://schemas.microsoft.com/office/word/2010/wordprocessingGroup" xmlns:wpi="http://schemas.microsoft.com/office/word/2010/wordprocessingInk" xmlns:wne="http://schemas.microsoft.com/office/word/2006/wordml" xmlns:wps="http://schemas.microsoft.com/office/word/2010/wordprocessingShape" mc:Ignorable="w14 w15 w16se w16cid w16 w16cex w16sdtdh w16sdtfl w16du wp14">
   <w:body>
     <w:p>
       <w:pPr>
@@ -56,11 +56,16 @@
           <w:sz w:val="32"/>
           <w:szCs w:val="32"/>
         </w:rPr>
-        <w:t xml:space="preserve">I. Élete </w:t>
-      </w:r>
-    </w:p>
-    <w:p>
-      <w:pPr>
+        <w:t xml:space="preserve">Élete </w:t>
+      </w:r>
+    </w:p>
+    <w:p>
+      <w:pPr>
+        <w:pStyle w:val="ListParagraph"/>
+        <w:numPr>
+          <w:ilvl w:val="0"/>
+          <w:numId w:val="1"/>
+        </w:numPr>
         <w:spacing w:after="0"/>
       </w:pPr>
       <w:r>
@@ -88,11 +93,11 @@
     </w:p>
     <w:p>
       <w:pPr>
-        <w:spacing w:after="0"/>
-      </w:pPr>
-    </w:p>
-    <w:p>
-      <w:pPr>
+        <w:pStyle w:val="ListParagraph"/>
+        <w:numPr>
+          <w:ilvl w:val="0"/>
+          <w:numId w:val="1"/>
+        </w:numPr>
         <w:spacing w:after="0"/>
       </w:pPr>
       <w:r>
@@ -101,11 +106,11 @@
     </w:p>
     <w:p>
       <w:pPr>
-        <w:spacing w:after="0"/>
-      </w:pPr>
-    </w:p>
-    <w:p>
-      <w:pPr>
+        <w:pStyle w:val="ListParagraph"/>
+        <w:numPr>
+          <w:ilvl w:val="0"/>
+          <w:numId w:val="1"/>
+        </w:numPr>
         <w:spacing w:after="0"/>
       </w:pPr>
       <w:proofErr w:type="spellStart"/>
@@ -119,11 +124,11 @@
     </w:p>
     <w:p>
       <w:pPr>
-        <w:spacing w:after="0"/>
-      </w:pPr>
-    </w:p>
-    <w:p>
-      <w:pPr>
+        <w:pStyle w:val="ListParagraph"/>
+        <w:numPr>
+          <w:ilvl w:val="0"/>
+          <w:numId w:val="1"/>
+        </w:numPr>
         <w:spacing w:after="0"/>
       </w:pPr>
       <w:r>
@@ -140,11 +145,11 @@
     </w:p>
     <w:p>
       <w:pPr>
-        <w:spacing w:after="0"/>
-      </w:pPr>
-    </w:p>
-    <w:p>
-      <w:pPr>
+        <w:pStyle w:val="ListParagraph"/>
+        <w:numPr>
+          <w:ilvl w:val="0"/>
+          <w:numId w:val="1"/>
+        </w:numPr>
         <w:spacing w:after="0"/>
       </w:pPr>
       <w:r>
@@ -153,11 +158,11 @@
     </w:p>
     <w:p>
       <w:pPr>
-        <w:spacing w:after="0"/>
-      </w:pPr>
-    </w:p>
-    <w:p>
-      <w:pPr>
+        <w:pStyle w:val="ListParagraph"/>
+        <w:numPr>
+          <w:ilvl w:val="0"/>
+          <w:numId w:val="1"/>
+        </w:numPr>
         <w:spacing w:after="0"/>
       </w:pPr>
       <w:r>
@@ -174,11 +179,11 @@
     </w:p>
     <w:p>
       <w:pPr>
-        <w:spacing w:after="0"/>
-      </w:pPr>
-    </w:p>
-    <w:p>
-      <w:pPr>
+        <w:pStyle w:val="ListParagraph"/>
+        <w:numPr>
+          <w:ilvl w:val="0"/>
+          <w:numId w:val="1"/>
+        </w:numPr>
         <w:spacing w:after="0"/>
       </w:pPr>
       <w:r>
@@ -194,11 +199,11 @@
     </w:p>
     <w:p>
       <w:pPr>
-        <w:spacing w:after="0"/>
-      </w:pPr>
-    </w:p>
-    <w:p>
-      <w:pPr>
+        <w:pStyle w:val="ListParagraph"/>
+        <w:numPr>
+          <w:ilvl w:val="0"/>
+          <w:numId w:val="1"/>
+        </w:numPr>
         <w:spacing w:after="0"/>
       </w:pPr>
       <w:r>
@@ -214,11 +219,11 @@
     </w:p>
     <w:p>
       <w:pPr>
-        <w:spacing w:after="0"/>
-      </w:pPr>
-    </w:p>
-    <w:p>
-      <w:pPr>
+        <w:pStyle w:val="ListParagraph"/>
+        <w:numPr>
+          <w:ilvl w:val="0"/>
+          <w:numId w:val="1"/>
+        </w:numPr>
         <w:spacing w:after="0"/>
       </w:pPr>
       <w:r>
@@ -248,11 +253,11 @@
     </w:p>
     <w:p>
       <w:pPr>
-        <w:spacing w:after="0"/>
-      </w:pPr>
-    </w:p>
-    <w:p>
-      <w:pPr>
+        <w:pStyle w:val="ListParagraph"/>
+        <w:numPr>
+          <w:ilvl w:val="0"/>
+          <w:numId w:val="1"/>
+        </w:numPr>
         <w:spacing w:after="0"/>
       </w:pPr>
       <w:r>
@@ -306,27 +311,51 @@
     <w:p>
       <w:pPr>
         <w:spacing w:after="0"/>
-      </w:pPr>
-      <w:r>
-        <w:rPr>
-          <w:b/>
-          <w:bCs/>
-          <w:sz w:val="32"/>
-          <w:szCs w:val="32"/>
+        <w:rPr>
+          <w:sz w:val="20"/>
+          <w:szCs w:val="20"/>
+        </w:rPr>
+      </w:pPr>
+      <w:r>
+        <w:rPr>
+          <w:b/>
+          <w:bCs/>
+          <w:sz w:val="28"/>
+          <w:szCs w:val="28"/>
         </w:rPr>
         <w:t>I. Keletkezése</w:t>
       </w:r>
       <w:r>
-        <w:t>: 1859-1860</w:t>
-      </w:r>
-    </w:p>
-    <w:p>
-      <w:pPr>
-        <w:spacing w:after="0"/>
-      </w:pPr>
-    </w:p>
-    <w:p>
-      <w:pPr>
+        <w:rPr>
+          <w:sz w:val="20"/>
+          <w:szCs w:val="20"/>
+        </w:rPr>
+        <w:t xml:space="preserve"> </w:t>
+      </w:r>
+    </w:p>
+    <w:p>
+      <w:pPr>
+        <w:pStyle w:val="ListParagraph"/>
+        <w:numPr>
+          <w:ilvl w:val="0"/>
+          <w:numId w:val="2"/>
+        </w:numPr>
+        <w:spacing w:after="0"/>
+      </w:pPr>
+      <w:r>
+        <w:t xml:space="preserve">Idő: </w:t>
+      </w:r>
+      <w:r>
+        <w:t>1859-1860</w:t>
+      </w:r>
+    </w:p>
+    <w:p>
+      <w:pPr>
+        <w:pStyle w:val="ListParagraph"/>
+        <w:numPr>
+          <w:ilvl w:val="0"/>
+          <w:numId w:val="2"/>
+        </w:numPr>
         <w:spacing w:after="0"/>
       </w:pPr>
       <w:r>
@@ -343,11 +372,11 @@
     </w:p>
     <w:p>
       <w:pPr>
-        <w:spacing w:after="0"/>
-      </w:pPr>
-    </w:p>
-    <w:p>
-      <w:pPr>
+        <w:pStyle w:val="ListParagraph"/>
+        <w:numPr>
+          <w:ilvl w:val="0"/>
+          <w:numId w:val="2"/>
+        </w:numPr>
         <w:spacing w:after="0"/>
       </w:pPr>
       <w:r>
@@ -368,16 +397,16 @@
         <w:rPr>
           <w:b/>
           <w:bCs/>
-          <w:sz w:val="32"/>
-          <w:szCs w:val="32"/>
-        </w:rPr>
-      </w:pPr>
-      <w:r>
-        <w:rPr>
-          <w:b/>
-          <w:bCs/>
-          <w:sz w:val="32"/>
-          <w:szCs w:val="32"/>
+          <w:sz w:val="28"/>
+          <w:szCs w:val="28"/>
+        </w:rPr>
+      </w:pPr>
+      <w:r>
+        <w:rPr>
+          <w:b/>
+          <w:bCs/>
+          <w:sz w:val="28"/>
+          <w:szCs w:val="28"/>
         </w:rPr>
         <w:t xml:space="preserve">II. Műfaja </w:t>
       </w:r>
@@ -487,7 +516,6 @@
         <w:spacing w:after="0"/>
       </w:pPr>
       <w:r>
-        <w:lastRenderedPageBreak/>
         <w:t xml:space="preserve">szereplői szimbolikus alakok </w:t>
       </w:r>
     </w:p>
@@ -535,56 +563,48 @@
     <w:p>
       <w:pPr>
         <w:spacing w:after="0"/>
-        <w:rPr>
-          <w:b/>
-          <w:bCs/>
-          <w:sz w:val="32"/>
-          <w:szCs w:val="32"/>
-        </w:rPr>
-      </w:pPr>
-      <w:r>
-        <w:rPr>
-          <w:b/>
-          <w:bCs/>
-          <w:sz w:val="32"/>
-          <w:szCs w:val="32"/>
-        </w:rPr>
-        <w:t>III. Szerkezete</w:t>
-      </w:r>
-    </w:p>
-    <w:p>
-      <w:pPr>
-        <w:spacing w:after="0"/>
-      </w:pPr>
-    </w:p>
-    <w:p>
-      <w:pPr>
-        <w:spacing w:after="0"/>
-        <w:rPr>
-          <w:b/>
-          <w:bCs/>
-        </w:rPr>
-      </w:pPr>
-      <w:r>
-        <w:rPr>
-          <w:b/>
-          <w:bCs/>
-        </w:rPr>
-        <w:t xml:space="preserve">15 szín: </w:t>
-      </w:r>
-    </w:p>
-    <w:p>
-      <w:pPr>
-        <w:spacing w:after="0"/>
+      </w:pPr>
+      <w:r>
+        <w:t xml:space="preserve">Szerkezete: </w:t>
+      </w:r>
+      <w:r>
+        <w:rPr>
+          <w:b/>
+          <w:bCs/>
+        </w:rPr>
+        <w:t>15 szín</w:t>
+      </w:r>
+    </w:p>
+    <w:p>
+      <w:pPr>
+        <w:spacing w:after="0"/>
+        <w:rPr>
+          <w:b/>
+          <w:bCs/>
+        </w:rPr>
       </w:pPr>
       <w:r>
         <w:tab/>
+      </w:r>
+      <w:r>
+        <w:rPr>
+          <w:b/>
+          <w:bCs/>
+        </w:rPr>
         <w:t xml:space="preserve">1-3. és 15. </w:t>
       </w:r>
       <w:r>
+        <w:rPr>
+          <w:b/>
+          <w:bCs/>
+        </w:rPr>
         <w:sym w:font="Wingdings" w:char="F0E0"/>
       </w:r>
       <w:r>
+        <w:rPr>
+          <w:b/>
+          <w:bCs/>
+        </w:rPr>
         <w:t xml:space="preserve"> keretszínek </w:t>
       </w:r>
     </w:p>
@@ -594,27 +614,62 @@
       </w:pPr>
       <w:r>
         <w:tab/>
+      </w:r>
+      <w:r>
+        <w:rPr>
+          <w:b/>
+          <w:bCs/>
+        </w:rPr>
         <w:t xml:space="preserve">4-14. </w:t>
       </w:r>
       <w:r>
+        <w:rPr>
+          <w:b/>
+          <w:bCs/>
+        </w:rPr>
         <w:sym w:font="Wingdings" w:char="F0E0"/>
       </w:r>
       <w:r>
-        <w:t xml:space="preserve"> álomszínek (tetőpont: 9., Párizs: álom az álomban) </w:t>
-      </w:r>
-    </w:p>
-    <w:p>
-      <w:pPr>
-        <w:spacing w:after="0"/>
+        <w:rPr>
+          <w:b/>
+          <w:bCs/>
+        </w:rPr>
+        <w:t xml:space="preserve"> álomszínek (tetőpont: 9</w:t>
+      </w:r>
+      <w:r>
+        <w:t xml:space="preserve">., Párizs: álom az álomban) </w:t>
+      </w:r>
+    </w:p>
+    <w:p>
+      <w:pPr>
+        <w:spacing w:after="0"/>
+        <w:rPr>
+          <w:b/>
+          <w:bCs/>
+        </w:rPr>
       </w:pPr>
       <w:r>
         <w:tab/>
+      </w:r>
+      <w:r>
+        <w:rPr>
+          <w:b/>
+          <w:bCs/>
+        </w:rPr>
         <w:t xml:space="preserve">1-3. </w:t>
       </w:r>
       <w:r>
+        <w:rPr>
+          <w:b/>
+          <w:bCs/>
+        </w:rPr>
         <w:sym w:font="Wingdings" w:char="F0E0"/>
       </w:r>
       <w:r>
+        <w:rPr>
+          <w:b/>
+          <w:bCs/>
+        </w:rPr>
         <w:t xml:space="preserve"> biblikus színek </w:t>
       </w:r>
     </w:p>
@@ -647,11 +702,6 @@
       <w:pPr>
         <w:spacing w:after="0"/>
       </w:pPr>
-    </w:p>
-    <w:p>
-      <w:pPr>
-        <w:spacing w:after="0"/>
-      </w:pPr>
       <w:r>
         <w:rPr>
           <w:b/>
@@ -973,125 +1023,125 @@
           <w:b/>
           <w:bCs/>
         </w:rPr>
+        <w:t>8. szín,</w:t>
+      </w:r>
+      <w:r>
+        <w:t xml:space="preserve"> Prága 1.: Ádám - Kepler, Lucifer a famulusa</w:t>
+      </w:r>
+    </w:p>
+    <w:p>
+      <w:pPr>
+        <w:spacing w:after="0"/>
+      </w:pPr>
+      <w:r>
+        <w:t xml:space="preserve">A központi eszme: a tudomány, a szellemi függetlenség eszméje, társadalmi passzivitás, de szellemi értelemben vett cselekvésvágy, aktivitás </w:t>
+      </w:r>
+    </w:p>
+    <w:p>
+      <w:pPr>
+        <w:spacing w:after="0"/>
+      </w:pPr>
+      <w:r>
+        <w:t xml:space="preserve">Éva - a hűtlen feleség, Borbála </w:t>
+      </w:r>
+      <w:r>
+        <w:sym w:font="Wingdings" w:char="F0E0"/>
+      </w:r>
+      <w:r>
+        <w:t xml:space="preserve"> a világ nem </w:t>
+      </w:r>
+      <w:r>
+        <w:t>kíváncsi</w:t>
+      </w:r>
+      <w:r>
+        <w:t xml:space="preserve"> az igazságra, a tudomány tisztaságát alkímiává alacsonyítja (Kepler "a törpe korban" "elárulja tudását") </w:t>
+      </w:r>
+      <w:r>
+        <w:sym w:font="Wingdings" w:char="F0E0"/>
+      </w:r>
+      <w:r>
+        <w:t xml:space="preserve"> Ádám elalszik </w:t>
+      </w:r>
+    </w:p>
+    <w:p>
+      <w:pPr>
+        <w:spacing w:after="0"/>
+      </w:pPr>
+    </w:p>
+    <w:p>
+      <w:pPr>
+        <w:spacing w:after="0"/>
+      </w:pPr>
+      <w:r>
+        <w:rPr>
+          <w:b/>
+          <w:bCs/>
+        </w:rPr>
+        <w:t>9. szín</w:t>
+      </w:r>
+      <w:r>
+        <w:t xml:space="preserve">, Párizs: eszme: szabadság, egyenlőség, testvériség - az eszmei és dramaturgiai tetőpont </w:t>
+      </w:r>
+    </w:p>
+    <w:p>
+      <w:pPr>
+        <w:spacing w:after="0"/>
+      </w:pPr>
+      <w:r>
+        <w:t>Ádám - Danton (aktív, nem csalódik, bukása nemes és büszke)</w:t>
+      </w:r>
+    </w:p>
+    <w:p>
+      <w:pPr>
+        <w:spacing w:after="0"/>
+      </w:pPr>
+      <w:r>
+        <w:t xml:space="preserve">A forradalom szükségszerűen </w:t>
+      </w:r>
+      <w:proofErr w:type="spellStart"/>
+      <w:r>
+        <w:t>söpri</w:t>
+      </w:r>
+      <w:proofErr w:type="spellEnd"/>
+      <w:r>
+        <w:t xml:space="preserve"> el irányitóit. A diktatúra barbarizmust szül, ez távol áll Danton polgári eszményétől. Nem Lucifer </w:t>
+      </w:r>
+      <w:r>
+        <w:t>irányítja</w:t>
+      </w:r>
+      <w:r>
+        <w:t xml:space="preserve">, az eszme nem bukik meg. </w:t>
+      </w:r>
+    </w:p>
+    <w:p>
+      <w:pPr>
+        <w:spacing w:after="0"/>
+      </w:pPr>
+      <w:r>
+        <w:t xml:space="preserve">Éva kettős szerepe: márki </w:t>
+      </w:r>
+      <w:r>
+        <w:t>húga</w:t>
+      </w:r>
+      <w:r>
+        <w:t xml:space="preserve"> (szép, nemes) és forradalmárnő (közönséges) </w:t>
+      </w:r>
+    </w:p>
+    <w:p>
+      <w:pPr>
+        <w:spacing w:after="0"/>
+      </w:pPr>
+    </w:p>
+    <w:p>
+      <w:pPr>
+        <w:spacing w:after="0"/>
+      </w:pPr>
+      <w:r>
+        <w:rPr>
+          <w:b/>
+          <w:bCs/>
+        </w:rPr>
         <w:lastRenderedPageBreak/>
-        <w:t>8. szín,</w:t>
-      </w:r>
-      <w:r>
-        <w:t xml:space="preserve"> Prága 1.: Ádám - Kepler, Lucifer a famulusa</w:t>
-      </w:r>
-    </w:p>
-    <w:p>
-      <w:pPr>
-        <w:spacing w:after="0"/>
-      </w:pPr>
-      <w:r>
-        <w:t xml:space="preserve">A központi eszme: a tudomány, a szellemi függetlenség eszméje, társadalmi passzivitás, de szellemi értelemben vett cselekvésvágy, aktivitás </w:t>
-      </w:r>
-    </w:p>
-    <w:p>
-      <w:pPr>
-        <w:spacing w:after="0"/>
-      </w:pPr>
-      <w:r>
-        <w:t xml:space="preserve">Éva - a hűtlen feleség, Borbála </w:t>
-      </w:r>
-      <w:r>
-        <w:sym w:font="Wingdings" w:char="F0E0"/>
-      </w:r>
-      <w:r>
-        <w:t xml:space="preserve"> a világ nem </w:t>
-      </w:r>
-      <w:r>
-        <w:t>kíváncsi</w:t>
-      </w:r>
-      <w:r>
-        <w:t xml:space="preserve"> az igazságra, a tudomány tisztaságát alkímiává alacsonyítja (Kepler "a törpe korban" "elárulja tudását") </w:t>
-      </w:r>
-      <w:r>
-        <w:sym w:font="Wingdings" w:char="F0E0"/>
-      </w:r>
-      <w:r>
-        <w:t xml:space="preserve"> Ádám elalszik </w:t>
-      </w:r>
-    </w:p>
-    <w:p>
-      <w:pPr>
-        <w:spacing w:after="0"/>
-      </w:pPr>
-    </w:p>
-    <w:p>
-      <w:pPr>
-        <w:spacing w:after="0"/>
-      </w:pPr>
-      <w:r>
-        <w:rPr>
-          <w:b/>
-          <w:bCs/>
-        </w:rPr>
-        <w:t>9. szín</w:t>
-      </w:r>
-      <w:r>
-        <w:t xml:space="preserve">, Párizs: eszme: szabadság, egyenlőség, testvériség - az eszmei és dramaturgiai tetőpont </w:t>
-      </w:r>
-    </w:p>
-    <w:p>
-      <w:pPr>
-        <w:spacing w:after="0"/>
-      </w:pPr>
-      <w:r>
-        <w:t>Ádám - Danton (aktív, nem csalódik, bukása nemes és büszke)</w:t>
-      </w:r>
-    </w:p>
-    <w:p>
-      <w:pPr>
-        <w:spacing w:after="0"/>
-      </w:pPr>
-      <w:r>
-        <w:t xml:space="preserve">A forradalom szükségszerűen </w:t>
-      </w:r>
-      <w:proofErr w:type="spellStart"/>
-      <w:r>
-        <w:t>söpri</w:t>
-      </w:r>
-      <w:proofErr w:type="spellEnd"/>
-      <w:r>
-        <w:t xml:space="preserve"> el irányitóit. A diktatúra barbarizmust szül, ez távol áll Danton polgári eszményétől. Nem Lucifer </w:t>
-      </w:r>
-      <w:r>
-        <w:t>irányítja</w:t>
-      </w:r>
-      <w:r>
-        <w:t xml:space="preserve">, az eszme nem bukik meg. </w:t>
-      </w:r>
-    </w:p>
-    <w:p>
-      <w:pPr>
-        <w:spacing w:after="0"/>
-      </w:pPr>
-      <w:r>
-        <w:t xml:space="preserve">Éva kettős szerepe: márki </w:t>
-      </w:r>
-      <w:r>
-        <w:t>húga</w:t>
-      </w:r>
-      <w:r>
-        <w:t xml:space="preserve"> (szép, nemes) és forradalmárnő (közönséges) </w:t>
-      </w:r>
-    </w:p>
-    <w:p>
-      <w:pPr>
-        <w:spacing w:after="0"/>
-      </w:pPr>
-    </w:p>
-    <w:p>
-      <w:pPr>
-        <w:spacing w:after="0"/>
-      </w:pPr>
-      <w:r>
-        <w:rPr>
-          <w:b/>
-          <w:bCs/>
-        </w:rPr>
         <w:t>10. szín</w:t>
       </w:r>
       <w:r>
@@ -1424,7 +1474,7 @@
 </file>
 
 <file path=word/endnotes.xml><?xml version="1.0" encoding="utf-8"?>
-<w:endnotes xmlns:wpc="http://schemas.microsoft.com/office/word/2010/wordprocessingCanvas" xmlns:cx="http://schemas.microsoft.com/office/drawing/2014/chartex" xmlns:cx1="http://schemas.microsoft.com/office/drawing/2015/9/8/chartex" xmlns:cx2="http://schemas.microsoft.com/office/drawing/2015/10/21/chartex" xmlns:cx3="http://schemas.microsoft.com/office/drawing/2016/5/9/chartex" xmlns:cx4="http://schemas.microsoft.com/office/drawing/2016/5/10/chartex" xmlns:cx5="http://schemas.microsoft.com/office/drawing/2016/5/11/chartex" xmlns:cx6="http://schemas.microsoft.com/office/drawing/2016/5/12/chartex" xmlns:cx7="http://schemas.microsoft.com/office/drawing/2016/5/13/chartex" xmlns:cx8="http://schemas.microsoft.com/office/drawing/2016/5/14/chartex" xmlns:mc="http://schemas.openxmlformats.org/markup-compatibility/2006" xmlns:aink="http://schemas.microsoft.com/office/drawing/2016/ink" xmlns:am3d="http://schemas.microsoft.com/office/drawing/2017/model3d" xmlns:o="urn:schemas-microsoft-com:office:office" xmlns:oel="http://schemas.microsoft.com/office/2019/extlst" xmlns:r="http://schemas.openxmlformats.org/officeDocument/2006/relationships" xmlns:m="http://schemas.openxmlformats.org/officeDocument/2006/math" xmlns:v="urn:schemas-microsoft-com:vml" xmlns:wp14="http://schemas.microsoft.com/office/word/2010/wordprocessingDrawing" xmlns:wp="http://schemas.openxmlformats.org/drawingml/2006/wordprocessingDrawing" xmlns:w10="urn:schemas-microsoft-com:office:word" xmlns:w="http://schemas.openxmlformats.org/wordprocessingml/2006/main" xmlns:w14="http://schemas.microsoft.com/office/word/2010/wordml" xmlns:w15="http://schemas.microsoft.com/office/word/2012/wordml" xmlns:w16cex="http://schemas.microsoft.com/office/word/2018/wordml/cex" xmlns:w16cid="http://schemas.microsoft.com/office/word/2016/wordml/cid" xmlns:w16="http://schemas.microsoft.com/office/word/2018/wordml" xmlns:w16du="http://schemas.microsoft.com/office/word/2023/wordml/word16du" xmlns:w16sdtdh="http://schemas.microsoft.com/office/word/2020/wordml/sdtdatahash" xmlns:w16se="http://schemas.microsoft.com/office/word/2015/wordml/symex" xmlns:wpg="http://schemas.microsoft.com/office/word/2010/wordprocessingGroup" xmlns:wpi="http://schemas.microsoft.com/office/word/2010/wordprocessingInk" xmlns:wne="http://schemas.microsoft.com/office/word/2006/wordml" xmlns:wps="http://schemas.microsoft.com/office/word/2010/wordprocessingShape" mc:Ignorable="w14 w15 w16se w16cid w16 w16cex w16sdtdh w16du wp14">
+<w:endnotes xmlns:wpc="http://schemas.microsoft.com/office/word/2010/wordprocessingCanvas" xmlns:cx="http://schemas.microsoft.com/office/drawing/2014/chartex" xmlns:cx1="http://schemas.microsoft.com/office/drawing/2015/9/8/chartex" xmlns:cx2="http://schemas.microsoft.com/office/drawing/2015/10/21/chartex" xmlns:cx3="http://schemas.microsoft.com/office/drawing/2016/5/9/chartex" xmlns:cx4="http://schemas.microsoft.com/office/drawing/2016/5/10/chartex" xmlns:cx5="http://schemas.microsoft.com/office/drawing/2016/5/11/chartex" xmlns:cx6="http://schemas.microsoft.com/office/drawing/2016/5/12/chartex" xmlns:cx7="http://schemas.microsoft.com/office/drawing/2016/5/13/chartex" xmlns:cx8="http://schemas.microsoft.com/office/drawing/2016/5/14/chartex" xmlns:mc="http://schemas.openxmlformats.org/markup-compatibility/2006" xmlns:aink="http://schemas.microsoft.com/office/drawing/2016/ink" xmlns:am3d="http://schemas.microsoft.com/office/drawing/2017/model3d" xmlns:o="urn:schemas-microsoft-com:office:office" xmlns:oel="http://schemas.microsoft.com/office/2019/extlst" xmlns:r="http://schemas.openxmlformats.org/officeDocument/2006/relationships" xmlns:m="http://schemas.openxmlformats.org/officeDocument/2006/math" xmlns:v="urn:schemas-microsoft-com:vml" xmlns:wp14="http://schemas.microsoft.com/office/word/2010/wordprocessingDrawing" xmlns:wp="http://schemas.openxmlformats.org/drawingml/2006/wordprocessingDrawing" xmlns:w10="urn:schemas-microsoft-com:office:word" xmlns:w="http://schemas.openxmlformats.org/wordprocessingml/2006/main" xmlns:w14="http://schemas.microsoft.com/office/word/2010/wordml" xmlns:w15="http://schemas.microsoft.com/office/word/2012/wordml" xmlns:w16cex="http://schemas.microsoft.com/office/word/2018/wordml/cex" xmlns:w16cid="http://schemas.microsoft.com/office/word/2016/wordml/cid" xmlns:w16="http://schemas.microsoft.com/office/word/2018/wordml" xmlns:w16du="http://schemas.microsoft.com/office/word/2023/wordml/word16du" xmlns:w16sdtdh="http://schemas.microsoft.com/office/word/2020/wordml/sdtdatahash" xmlns:w16sdtfl="http://schemas.microsoft.com/office/word/2024/wordml/sdtformatlock" xmlns:w16se="http://schemas.microsoft.com/office/word/2015/wordml/symex" xmlns:wpg="http://schemas.microsoft.com/office/word/2010/wordprocessingGroup" xmlns:wpi="http://schemas.microsoft.com/office/word/2010/wordprocessingInk" xmlns:wne="http://schemas.microsoft.com/office/word/2006/wordml" xmlns:wps="http://schemas.microsoft.com/office/word/2010/wordprocessingShape" mc:Ignorable="w14 w15 w16se w16cid w16 w16cex w16sdtdh w16sdtfl w16du wp14">
   <w:endnote w:type="separator" w:id="-1">
     <w:p>
       <w:pPr>
@@ -1449,7 +1499,7 @@
 </file>
 
 <file path=word/footnotes.xml><?xml version="1.0" encoding="utf-8"?>
-<w:footnotes xmlns:wpc="http://schemas.microsoft.com/office/word/2010/wordprocessingCanvas" xmlns:cx="http://schemas.microsoft.com/office/drawing/2014/chartex" xmlns:cx1="http://schemas.microsoft.com/office/drawing/2015/9/8/chartex" xmlns:cx2="http://schemas.microsoft.com/office/drawing/2015/10/21/chartex" xmlns:cx3="http://schemas.microsoft.com/office/drawing/2016/5/9/chartex" xmlns:cx4="http://schemas.microsoft.com/office/drawing/2016/5/10/chartex" xmlns:cx5="http://schemas.microsoft.com/office/drawing/2016/5/11/chartex" xmlns:cx6="http://schemas.microsoft.com/office/drawing/2016/5/12/chartex" xmlns:cx7="http://schemas.microsoft.com/office/drawing/2016/5/13/chartex" xmlns:cx8="http://schemas.microsoft.com/office/drawing/2016/5/14/chartex" xmlns:mc="http://schemas.openxmlformats.org/markup-compatibility/2006" xmlns:aink="http://schemas.microsoft.com/office/drawing/2016/ink" xmlns:am3d="http://schemas.microsoft.com/office/drawing/2017/model3d" xmlns:o="urn:schemas-microsoft-com:office:office" xmlns:oel="http://schemas.microsoft.com/office/2019/extlst" xmlns:r="http://schemas.openxmlformats.org/officeDocument/2006/relationships" xmlns:m="http://schemas.openxmlformats.org/officeDocument/2006/math" xmlns:v="urn:schemas-microsoft-com:vml" xmlns:wp14="http://schemas.microsoft.com/office/word/2010/wordprocessingDrawing" xmlns:wp="http://schemas.openxmlformats.org/drawingml/2006/wordprocessingDrawing" xmlns:w10="urn:schemas-microsoft-com:office:word" xmlns:w="http://schemas.openxmlformats.org/wordprocessingml/2006/main" xmlns:w14="http://schemas.microsoft.com/office/word/2010/wordml" xmlns:w15="http://schemas.microsoft.com/office/word/2012/wordml" xmlns:w16cex="http://schemas.microsoft.com/office/word/2018/wordml/cex" xmlns:w16cid="http://schemas.microsoft.com/office/word/2016/wordml/cid" xmlns:w16="http://schemas.microsoft.com/office/word/2018/wordml" xmlns:w16du="http://schemas.microsoft.com/office/word/2023/wordml/word16du" xmlns:w16sdtdh="http://schemas.microsoft.com/office/word/2020/wordml/sdtdatahash" xmlns:w16se="http://schemas.microsoft.com/office/word/2015/wordml/symex" xmlns:wpg="http://schemas.microsoft.com/office/word/2010/wordprocessingGroup" xmlns:wpi="http://schemas.microsoft.com/office/word/2010/wordprocessingInk" xmlns:wne="http://schemas.microsoft.com/office/word/2006/wordml" xmlns:wps="http://schemas.microsoft.com/office/word/2010/wordprocessingShape" mc:Ignorable="w14 w15 w16se w16cid w16 w16cex w16sdtdh w16du wp14">
+<w:footnotes xmlns:wpc="http://schemas.microsoft.com/office/word/2010/wordprocessingCanvas" xmlns:cx="http://schemas.microsoft.com/office/drawing/2014/chartex" xmlns:cx1="http://schemas.microsoft.com/office/drawing/2015/9/8/chartex" xmlns:cx2="http://schemas.microsoft.com/office/drawing/2015/10/21/chartex" xmlns:cx3="http://schemas.microsoft.com/office/drawing/2016/5/9/chartex" xmlns:cx4="http://schemas.microsoft.com/office/drawing/2016/5/10/chartex" xmlns:cx5="http://schemas.microsoft.com/office/drawing/2016/5/11/chartex" xmlns:cx6="http://schemas.microsoft.com/office/drawing/2016/5/12/chartex" xmlns:cx7="http://schemas.microsoft.com/office/drawing/2016/5/13/chartex" xmlns:cx8="http://schemas.microsoft.com/office/drawing/2016/5/14/chartex" xmlns:mc="http://schemas.openxmlformats.org/markup-compatibility/2006" xmlns:aink="http://schemas.microsoft.com/office/drawing/2016/ink" xmlns:am3d="http://schemas.microsoft.com/office/drawing/2017/model3d" xmlns:o="urn:schemas-microsoft-com:office:office" xmlns:oel="http://schemas.microsoft.com/office/2019/extlst" xmlns:r="http://schemas.openxmlformats.org/officeDocument/2006/relationships" xmlns:m="http://schemas.openxmlformats.org/officeDocument/2006/math" xmlns:v="urn:schemas-microsoft-com:vml" xmlns:wp14="http://schemas.microsoft.com/office/word/2010/wordprocessingDrawing" xmlns:wp="http://schemas.openxmlformats.org/drawingml/2006/wordprocessingDrawing" xmlns:w10="urn:schemas-microsoft-com:office:word" xmlns:w="http://schemas.openxmlformats.org/wordprocessingml/2006/main" xmlns:w14="http://schemas.microsoft.com/office/word/2010/wordml" xmlns:w15="http://schemas.microsoft.com/office/word/2012/wordml" xmlns:w16cex="http://schemas.microsoft.com/office/word/2018/wordml/cex" xmlns:w16cid="http://schemas.microsoft.com/office/word/2016/wordml/cid" xmlns:w16="http://schemas.microsoft.com/office/word/2018/wordml" xmlns:w16du="http://schemas.microsoft.com/office/word/2023/wordml/word16du" xmlns:w16sdtdh="http://schemas.microsoft.com/office/word/2020/wordml/sdtdatahash" xmlns:w16sdtfl="http://schemas.microsoft.com/office/word/2024/wordml/sdtformatlock" xmlns:w16se="http://schemas.microsoft.com/office/word/2015/wordml/symex" xmlns:wpg="http://schemas.microsoft.com/office/word/2010/wordprocessingGroup" xmlns:wpi="http://schemas.microsoft.com/office/word/2010/wordprocessingInk" xmlns:wne="http://schemas.microsoft.com/office/word/2006/wordml" xmlns:wps="http://schemas.microsoft.com/office/word/2010/wordprocessingShape" mc:Ignorable="w14 w15 w16se w16cid w16 w16cex w16sdtdh w16sdtfl w16du wp14">
   <w:footnote w:type="separator" w:id="-1">
     <w:p>
       <w:pPr>
@@ -1473,8 +1523,245 @@
 </w:footnotes>
 </file>
 
+<file path=word/numbering.xml><?xml version="1.0" encoding="utf-8"?>
+<w:numbering xmlns:wpc="http://schemas.microsoft.com/office/word/2010/wordprocessingCanvas" xmlns:cx="http://schemas.microsoft.com/office/drawing/2014/chartex" xmlns:cx1="http://schemas.microsoft.com/office/drawing/2015/9/8/chartex" xmlns:cx2="http://schemas.microsoft.com/office/drawing/2015/10/21/chartex" xmlns:cx3="http://schemas.microsoft.com/office/drawing/2016/5/9/chartex" xmlns:cx4="http://schemas.microsoft.com/office/drawing/2016/5/10/chartex" xmlns:cx5="http://schemas.microsoft.com/office/drawing/2016/5/11/chartex" xmlns:cx6="http://schemas.microsoft.com/office/drawing/2016/5/12/chartex" xmlns:cx7="http://schemas.microsoft.com/office/drawing/2016/5/13/chartex" xmlns:cx8="http://schemas.microsoft.com/office/drawing/2016/5/14/chartex" xmlns:mc="http://schemas.openxmlformats.org/markup-compatibility/2006" xmlns:aink="http://schemas.microsoft.com/office/drawing/2016/ink" xmlns:am3d="http://schemas.microsoft.com/office/drawing/2017/model3d" xmlns:o="urn:schemas-microsoft-com:office:office" xmlns:oel="http://schemas.microsoft.com/office/2019/extlst" xmlns:r="http://schemas.openxmlformats.org/officeDocument/2006/relationships" xmlns:m="http://schemas.openxmlformats.org/officeDocument/2006/math" xmlns:v="urn:schemas-microsoft-com:vml" xmlns:wp14="http://schemas.microsoft.com/office/word/2010/wordprocessingDrawing" xmlns:wp="http://schemas.openxmlformats.org/drawingml/2006/wordprocessingDrawing" xmlns:w10="urn:schemas-microsoft-com:office:word" xmlns:w="http://schemas.openxmlformats.org/wordprocessingml/2006/main" xmlns:w14="http://schemas.microsoft.com/office/word/2010/wordml" xmlns:w15="http://schemas.microsoft.com/office/word/2012/wordml" xmlns:w16cex="http://schemas.microsoft.com/office/word/2018/wordml/cex" xmlns:w16cid="http://schemas.microsoft.com/office/word/2016/wordml/cid" xmlns:w16="http://schemas.microsoft.com/office/word/2018/wordml" xmlns:w16du="http://schemas.microsoft.com/office/word/2023/wordml/word16du" xmlns:w16sdtdh="http://schemas.microsoft.com/office/word/2020/wordml/sdtdatahash" xmlns:w16sdtfl="http://schemas.microsoft.com/office/word/2024/wordml/sdtformatlock" xmlns:w16se="http://schemas.microsoft.com/office/word/2015/wordml/symex" xmlns:wpg="http://schemas.microsoft.com/office/word/2010/wordprocessingGroup" xmlns:wpi="http://schemas.microsoft.com/office/word/2010/wordprocessingInk" xmlns:wne="http://schemas.microsoft.com/office/word/2006/wordml" xmlns:wps="http://schemas.microsoft.com/office/word/2010/wordprocessingShape" mc:Ignorable="w14 w15 w16se w16cid w16 w16cex w16sdtdh w16sdtfl w16du wp14">
+  <w:abstractNum w:abstractNumId="0" w15:restartNumberingAfterBreak="0">
+    <w:nsid w:val="559A340F"/>
+    <w:multiLevelType w:val="hybridMultilevel"/>
+    <w:tmpl w:val="DB726864"/>
+    <w:lvl w:ilvl="0" w:tplc="04090001">
+      <w:start w:val="1"/>
+      <w:numFmt w:val="bullet"/>
+      <w:lvlText w:val=""/>
+      <w:lvlJc w:val="left"/>
+      <w:pPr>
+        <w:ind w:left="720" w:hanging="360"/>
+      </w:pPr>
+      <w:rPr>
+        <w:rFonts w:ascii="Symbol" w:hAnsi="Symbol" w:hint="default"/>
+      </w:rPr>
+    </w:lvl>
+    <w:lvl w:ilvl="1" w:tplc="04090003" w:tentative="1">
+      <w:start w:val="1"/>
+      <w:numFmt w:val="bullet"/>
+      <w:lvlText w:val="o"/>
+      <w:lvlJc w:val="left"/>
+      <w:pPr>
+        <w:ind w:left="1440" w:hanging="360"/>
+      </w:pPr>
+      <w:rPr>
+        <w:rFonts w:ascii="Courier New" w:hAnsi="Courier New" w:cs="Courier New" w:hint="default"/>
+      </w:rPr>
+    </w:lvl>
+    <w:lvl w:ilvl="2" w:tplc="04090005" w:tentative="1">
+      <w:start w:val="1"/>
+      <w:numFmt w:val="bullet"/>
+      <w:lvlText w:val=""/>
+      <w:lvlJc w:val="left"/>
+      <w:pPr>
+        <w:ind w:left="2160" w:hanging="360"/>
+      </w:pPr>
+      <w:rPr>
+        <w:rFonts w:ascii="Wingdings" w:hAnsi="Wingdings" w:hint="default"/>
+      </w:rPr>
+    </w:lvl>
+    <w:lvl w:ilvl="3" w:tplc="04090001" w:tentative="1">
+      <w:start w:val="1"/>
+      <w:numFmt w:val="bullet"/>
+      <w:lvlText w:val=""/>
+      <w:lvlJc w:val="left"/>
+      <w:pPr>
+        <w:ind w:left="2880" w:hanging="360"/>
+      </w:pPr>
+      <w:rPr>
+        <w:rFonts w:ascii="Symbol" w:hAnsi="Symbol" w:hint="default"/>
+      </w:rPr>
+    </w:lvl>
+    <w:lvl w:ilvl="4" w:tplc="04090003" w:tentative="1">
+      <w:start w:val="1"/>
+      <w:numFmt w:val="bullet"/>
+      <w:lvlText w:val="o"/>
+      <w:lvlJc w:val="left"/>
+      <w:pPr>
+        <w:ind w:left="3600" w:hanging="360"/>
+      </w:pPr>
+      <w:rPr>
+        <w:rFonts w:ascii="Courier New" w:hAnsi="Courier New" w:cs="Courier New" w:hint="default"/>
+      </w:rPr>
+    </w:lvl>
+    <w:lvl w:ilvl="5" w:tplc="04090005" w:tentative="1">
+      <w:start w:val="1"/>
+      <w:numFmt w:val="bullet"/>
+      <w:lvlText w:val=""/>
+      <w:lvlJc w:val="left"/>
+      <w:pPr>
+        <w:ind w:left="4320" w:hanging="360"/>
+      </w:pPr>
+      <w:rPr>
+        <w:rFonts w:ascii="Wingdings" w:hAnsi="Wingdings" w:hint="default"/>
+      </w:rPr>
+    </w:lvl>
+    <w:lvl w:ilvl="6" w:tplc="04090001" w:tentative="1">
+      <w:start w:val="1"/>
+      <w:numFmt w:val="bullet"/>
+      <w:lvlText w:val=""/>
+      <w:lvlJc w:val="left"/>
+      <w:pPr>
+        <w:ind w:left="5040" w:hanging="360"/>
+      </w:pPr>
+      <w:rPr>
+        <w:rFonts w:ascii="Symbol" w:hAnsi="Symbol" w:hint="default"/>
+      </w:rPr>
+    </w:lvl>
+    <w:lvl w:ilvl="7" w:tplc="04090003" w:tentative="1">
+      <w:start w:val="1"/>
+      <w:numFmt w:val="bullet"/>
+      <w:lvlText w:val="o"/>
+      <w:lvlJc w:val="left"/>
+      <w:pPr>
+        <w:ind w:left="5760" w:hanging="360"/>
+      </w:pPr>
+      <w:rPr>
+        <w:rFonts w:ascii="Courier New" w:hAnsi="Courier New" w:cs="Courier New" w:hint="default"/>
+      </w:rPr>
+    </w:lvl>
+    <w:lvl w:ilvl="8" w:tplc="04090005" w:tentative="1">
+      <w:start w:val="1"/>
+      <w:numFmt w:val="bullet"/>
+      <w:lvlText w:val=""/>
+      <w:lvlJc w:val="left"/>
+      <w:pPr>
+        <w:ind w:left="6480" w:hanging="360"/>
+      </w:pPr>
+      <w:rPr>
+        <w:rFonts w:ascii="Wingdings" w:hAnsi="Wingdings" w:hint="default"/>
+      </w:rPr>
+    </w:lvl>
+  </w:abstractNum>
+  <w:abstractNum w:abstractNumId="1" w15:restartNumberingAfterBreak="0">
+    <w:nsid w:val="66F060D4"/>
+    <w:multiLevelType w:val="hybridMultilevel"/>
+    <w:tmpl w:val="FDA8A8B0"/>
+    <w:lvl w:ilvl="0" w:tplc="04090001">
+      <w:start w:val="1"/>
+      <w:numFmt w:val="bullet"/>
+      <w:lvlText w:val=""/>
+      <w:lvlJc w:val="left"/>
+      <w:pPr>
+        <w:ind w:left="720" w:hanging="360"/>
+      </w:pPr>
+      <w:rPr>
+        <w:rFonts w:ascii="Symbol" w:hAnsi="Symbol" w:hint="default"/>
+      </w:rPr>
+    </w:lvl>
+    <w:lvl w:ilvl="1" w:tplc="04090003" w:tentative="1">
+      <w:start w:val="1"/>
+      <w:numFmt w:val="bullet"/>
+      <w:lvlText w:val="o"/>
+      <w:lvlJc w:val="left"/>
+      <w:pPr>
+        <w:ind w:left="1440" w:hanging="360"/>
+      </w:pPr>
+      <w:rPr>
+        <w:rFonts w:ascii="Courier New" w:hAnsi="Courier New" w:cs="Courier New" w:hint="default"/>
+      </w:rPr>
+    </w:lvl>
+    <w:lvl w:ilvl="2" w:tplc="04090005" w:tentative="1">
+      <w:start w:val="1"/>
+      <w:numFmt w:val="bullet"/>
+      <w:lvlText w:val=""/>
+      <w:lvlJc w:val="left"/>
+      <w:pPr>
+        <w:ind w:left="2160" w:hanging="360"/>
+      </w:pPr>
+      <w:rPr>
+        <w:rFonts w:ascii="Wingdings" w:hAnsi="Wingdings" w:hint="default"/>
+      </w:rPr>
+    </w:lvl>
+    <w:lvl w:ilvl="3" w:tplc="04090001" w:tentative="1">
+      <w:start w:val="1"/>
+      <w:numFmt w:val="bullet"/>
+      <w:lvlText w:val=""/>
+      <w:lvlJc w:val="left"/>
+      <w:pPr>
+        <w:ind w:left="2880" w:hanging="360"/>
+      </w:pPr>
+      <w:rPr>
+        <w:rFonts w:ascii="Symbol" w:hAnsi="Symbol" w:hint="default"/>
+      </w:rPr>
+    </w:lvl>
+    <w:lvl w:ilvl="4" w:tplc="04090003" w:tentative="1">
+      <w:start w:val="1"/>
+      <w:numFmt w:val="bullet"/>
+      <w:lvlText w:val="o"/>
+      <w:lvlJc w:val="left"/>
+      <w:pPr>
+        <w:ind w:left="3600" w:hanging="360"/>
+      </w:pPr>
+      <w:rPr>
+        <w:rFonts w:ascii="Courier New" w:hAnsi="Courier New" w:cs="Courier New" w:hint="default"/>
+      </w:rPr>
+    </w:lvl>
+    <w:lvl w:ilvl="5" w:tplc="04090005" w:tentative="1">
+      <w:start w:val="1"/>
+      <w:numFmt w:val="bullet"/>
+      <w:lvlText w:val=""/>
+      <w:lvlJc w:val="left"/>
+      <w:pPr>
+        <w:ind w:left="4320" w:hanging="360"/>
+      </w:pPr>
+      <w:rPr>
+        <w:rFonts w:ascii="Wingdings" w:hAnsi="Wingdings" w:hint="default"/>
+      </w:rPr>
+    </w:lvl>
+    <w:lvl w:ilvl="6" w:tplc="04090001" w:tentative="1">
+      <w:start w:val="1"/>
+      <w:numFmt w:val="bullet"/>
+      <w:lvlText w:val=""/>
+      <w:lvlJc w:val="left"/>
+      <w:pPr>
+        <w:ind w:left="5040" w:hanging="360"/>
+      </w:pPr>
+      <w:rPr>
+        <w:rFonts w:ascii="Symbol" w:hAnsi="Symbol" w:hint="default"/>
+      </w:rPr>
+    </w:lvl>
+    <w:lvl w:ilvl="7" w:tplc="04090003" w:tentative="1">
+      <w:start w:val="1"/>
+      <w:numFmt w:val="bullet"/>
+      <w:lvlText w:val="o"/>
+      <w:lvlJc w:val="left"/>
+      <w:pPr>
+        <w:ind w:left="5760" w:hanging="360"/>
+      </w:pPr>
+      <w:rPr>
+        <w:rFonts w:ascii="Courier New" w:hAnsi="Courier New" w:cs="Courier New" w:hint="default"/>
+      </w:rPr>
+    </w:lvl>
+    <w:lvl w:ilvl="8" w:tplc="04090005" w:tentative="1">
+      <w:start w:val="1"/>
+      <w:numFmt w:val="bullet"/>
+      <w:lvlText w:val=""/>
+      <w:lvlJc w:val="left"/>
+      <w:pPr>
+        <w:ind w:left="6480" w:hanging="360"/>
+      </w:pPr>
+      <w:rPr>
+        <w:rFonts w:ascii="Wingdings" w:hAnsi="Wingdings" w:hint="default"/>
+      </w:rPr>
+    </w:lvl>
+  </w:abstractNum>
+  <w:num w:numId="1" w16cid:durableId="508374114">
+    <w:abstractNumId w:val="0"/>
+  </w:num>
+  <w:num w:numId="2" w16cid:durableId="928343679">
+    <w:abstractNumId w:val="1"/>
+  </w:num>
+</w:numbering>
+</file>
+
 <file path=word/styles.xml><?xml version="1.0" encoding="utf-8"?>
-<w:styles xmlns:mc="http://schemas.openxmlformats.org/markup-compatibility/2006" xmlns:r="http://schemas.openxmlformats.org/officeDocument/2006/relationships" xmlns:w="http://schemas.openxmlformats.org/wordprocessingml/2006/main" xmlns:w14="http://schemas.microsoft.com/office/word/2010/wordml" xmlns:w15="http://schemas.microsoft.com/office/word/2012/wordml" xmlns:w16cex="http://schemas.microsoft.com/office/word/2018/wordml/cex" xmlns:w16cid="http://schemas.microsoft.com/office/word/2016/wordml/cid" xmlns:w16="http://schemas.microsoft.com/office/word/2018/wordml" xmlns:w16du="http://schemas.microsoft.com/office/word/2023/wordml/word16du" xmlns:w16sdtdh="http://schemas.microsoft.com/office/word/2020/wordml/sdtdatahash" xmlns:w16se="http://schemas.microsoft.com/office/word/2015/wordml/symex" mc:Ignorable="w14 w15 w16se w16cid w16 w16cex w16sdtdh w16du">
+<w:styles xmlns:mc="http://schemas.openxmlformats.org/markup-compatibility/2006" xmlns:r="http://schemas.openxmlformats.org/officeDocument/2006/relationships" xmlns:w="http://schemas.openxmlformats.org/wordprocessingml/2006/main" xmlns:w14="http://schemas.microsoft.com/office/word/2010/wordml" xmlns:w15="http://schemas.microsoft.com/office/word/2012/wordml" xmlns:w16cex="http://schemas.microsoft.com/office/word/2018/wordml/cex" xmlns:w16cid="http://schemas.microsoft.com/office/word/2016/wordml/cid" xmlns:w16="http://schemas.microsoft.com/office/word/2018/wordml" xmlns:w16du="http://schemas.microsoft.com/office/word/2023/wordml/word16du" xmlns:w16sdtdh="http://schemas.microsoft.com/office/word/2020/wordml/sdtdatahash" xmlns:w16sdtfl="http://schemas.microsoft.com/office/word/2024/wordml/sdtformatlock" xmlns:w16se="http://schemas.microsoft.com/office/word/2015/wordml/symex" mc:Ignorable="w14 w15 w16se w16cid w16 w16cex w16sdtdh w16sdtfl w16du">
   <w:docDefaults>
     <w:rPrDefault>
       <w:rPr>
@@ -1870,15 +2157,15 @@
     <w:lsdException w:name="Unresolved Mention" w:semiHidden="1" w:unhideWhenUsed="1"/>
     <w:lsdException w:name="Smart Link" w:semiHidden="1" w:unhideWhenUsed="1"/>
   </w:latentStyles>
-  <w:style w:type="paragraph" w:default="1" w:styleId="Norml">
+  <w:style w:type="paragraph" w:default="1" w:styleId="Normal">
     <w:name w:val="Normal"/>
     <w:qFormat/>
   </w:style>
-  <w:style w:type="paragraph" w:styleId="Cmsor1">
+  <w:style w:type="paragraph" w:styleId="Heading1">
     <w:name w:val="heading 1"/>
-    <w:basedOn w:val="Norml"/>
-    <w:next w:val="Norml"/>
-    <w:link w:val="Cmsor1Char"/>
+    <w:basedOn w:val="Normal"/>
+    <w:next w:val="Normal"/>
+    <w:link w:val="Heading1Char"/>
     <w:uiPriority w:val="9"/>
     <w:qFormat/>
     <w:rsid w:val="00C41C5E"/>
@@ -1895,11 +2182,11 @@
       <w:szCs w:val="40"/>
     </w:rPr>
   </w:style>
-  <w:style w:type="paragraph" w:styleId="Cmsor2">
+  <w:style w:type="paragraph" w:styleId="Heading2">
     <w:name w:val="heading 2"/>
-    <w:basedOn w:val="Norml"/>
-    <w:next w:val="Norml"/>
-    <w:link w:val="Cmsor2Char"/>
+    <w:basedOn w:val="Normal"/>
+    <w:next w:val="Normal"/>
+    <w:link w:val="Heading2Char"/>
     <w:uiPriority w:val="9"/>
     <w:semiHidden/>
     <w:unhideWhenUsed/>
@@ -1918,11 +2205,11 @@
       <w:szCs w:val="32"/>
     </w:rPr>
   </w:style>
-  <w:style w:type="paragraph" w:styleId="Cmsor3">
+  <w:style w:type="paragraph" w:styleId="Heading3">
     <w:name w:val="heading 3"/>
-    <w:basedOn w:val="Norml"/>
-    <w:next w:val="Norml"/>
-    <w:link w:val="Cmsor3Char"/>
+    <w:basedOn w:val="Normal"/>
+    <w:next w:val="Normal"/>
+    <w:link w:val="Heading3Char"/>
     <w:uiPriority w:val="9"/>
     <w:semiHidden/>
     <w:unhideWhenUsed/>
@@ -1941,11 +2228,11 @@
       <w:szCs w:val="28"/>
     </w:rPr>
   </w:style>
-  <w:style w:type="paragraph" w:styleId="Cmsor4">
+  <w:style w:type="paragraph" w:styleId="Heading4">
     <w:name w:val="heading 4"/>
-    <w:basedOn w:val="Norml"/>
-    <w:next w:val="Norml"/>
-    <w:link w:val="Cmsor4Char"/>
+    <w:basedOn w:val="Normal"/>
+    <w:next w:val="Normal"/>
+    <w:link w:val="Heading4Char"/>
     <w:uiPriority w:val="9"/>
     <w:semiHidden/>
     <w:unhideWhenUsed/>
@@ -1964,11 +2251,11 @@
       <w:color w:val="2F5496" w:themeColor="accent1" w:themeShade="BF"/>
     </w:rPr>
   </w:style>
-  <w:style w:type="paragraph" w:styleId="Cmsor5">
+  <w:style w:type="paragraph" w:styleId="Heading5">
     <w:name w:val="heading 5"/>
-    <w:basedOn w:val="Norml"/>
-    <w:next w:val="Norml"/>
-    <w:link w:val="Cmsor5Char"/>
+    <w:basedOn w:val="Normal"/>
+    <w:next w:val="Normal"/>
+    <w:link w:val="Heading5Char"/>
     <w:uiPriority w:val="9"/>
     <w:semiHidden/>
     <w:unhideWhenUsed/>
@@ -1985,11 +2272,11 @@
       <w:color w:val="2F5496" w:themeColor="accent1" w:themeShade="BF"/>
     </w:rPr>
   </w:style>
-  <w:style w:type="paragraph" w:styleId="Cmsor6">
+  <w:style w:type="paragraph" w:styleId="Heading6">
     <w:name w:val="heading 6"/>
-    <w:basedOn w:val="Norml"/>
-    <w:next w:val="Norml"/>
-    <w:link w:val="Cmsor6Char"/>
+    <w:basedOn w:val="Normal"/>
+    <w:next w:val="Normal"/>
+    <w:link w:val="Heading6Char"/>
     <w:uiPriority w:val="9"/>
     <w:semiHidden/>
     <w:unhideWhenUsed/>
@@ -2008,11 +2295,11 @@
       <w:color w:val="595959" w:themeColor="text1" w:themeTint="A6"/>
     </w:rPr>
   </w:style>
-  <w:style w:type="paragraph" w:styleId="Cmsor7">
+  <w:style w:type="paragraph" w:styleId="Heading7">
     <w:name w:val="heading 7"/>
-    <w:basedOn w:val="Norml"/>
-    <w:next w:val="Norml"/>
-    <w:link w:val="Cmsor7Char"/>
+    <w:basedOn w:val="Normal"/>
+    <w:next w:val="Normal"/>
+    <w:link w:val="Heading7Char"/>
     <w:uiPriority w:val="9"/>
     <w:semiHidden/>
     <w:unhideWhenUsed/>
@@ -2029,11 +2316,11 @@
       <w:color w:val="595959" w:themeColor="text1" w:themeTint="A6"/>
     </w:rPr>
   </w:style>
-  <w:style w:type="paragraph" w:styleId="Cmsor8">
+  <w:style w:type="paragraph" w:styleId="Heading8">
     <w:name w:val="heading 8"/>
-    <w:basedOn w:val="Norml"/>
-    <w:next w:val="Norml"/>
-    <w:link w:val="Cmsor8Char"/>
+    <w:basedOn w:val="Normal"/>
+    <w:next w:val="Normal"/>
+    <w:link w:val="Heading8Char"/>
     <w:uiPriority w:val="9"/>
     <w:semiHidden/>
     <w:unhideWhenUsed/>
@@ -2052,11 +2339,11 @@
       <w:color w:val="272727" w:themeColor="text1" w:themeTint="D8"/>
     </w:rPr>
   </w:style>
-  <w:style w:type="paragraph" w:styleId="Cmsor9">
+  <w:style w:type="paragraph" w:styleId="Heading9">
     <w:name w:val="heading 9"/>
-    <w:basedOn w:val="Norml"/>
-    <w:next w:val="Norml"/>
-    <w:link w:val="Cmsor9Char"/>
+    <w:basedOn w:val="Normal"/>
+    <w:next w:val="Normal"/>
+    <w:link w:val="Heading9Char"/>
     <w:uiPriority w:val="9"/>
     <w:semiHidden/>
     <w:unhideWhenUsed/>
@@ -2073,13 +2360,13 @@
       <w:color w:val="272727" w:themeColor="text1" w:themeTint="D8"/>
     </w:rPr>
   </w:style>
-  <w:style w:type="character" w:default="1" w:styleId="Bekezdsalapbettpusa">
+  <w:style w:type="character" w:default="1" w:styleId="DefaultParagraphFont">
     <w:name w:val="Default Paragraph Font"/>
     <w:uiPriority w:val="1"/>
     <w:semiHidden/>
     <w:unhideWhenUsed/>
   </w:style>
-  <w:style w:type="table" w:default="1" w:styleId="Normltblzat">
+  <w:style w:type="table" w:default="1" w:styleId="TableNormal">
     <w:name w:val="Normal Table"/>
     <w:uiPriority w:val="99"/>
     <w:semiHidden/>
@@ -2094,16 +2381,16 @@
       </w:tblCellMar>
     </w:tblPr>
   </w:style>
-  <w:style w:type="numbering" w:default="1" w:styleId="Nemlista">
+  <w:style w:type="numbering" w:default="1" w:styleId="NoList">
     <w:name w:val="No List"/>
     <w:uiPriority w:val="99"/>
     <w:semiHidden/>
     <w:unhideWhenUsed/>
   </w:style>
-  <w:style w:type="character" w:customStyle="1" w:styleId="Cmsor1Char">
-    <w:name w:val="Címsor 1 Char"/>
-    <w:basedOn w:val="Bekezdsalapbettpusa"/>
-    <w:link w:val="Cmsor1"/>
+  <w:style w:type="character" w:customStyle="1" w:styleId="Heading1Char">
+    <w:name w:val="Heading 1 Char"/>
+    <w:basedOn w:val="DefaultParagraphFont"/>
+    <w:link w:val="Heading1"/>
     <w:uiPriority w:val="9"/>
     <w:rsid w:val="00C41C5E"/>
     <w:rPr>
@@ -2113,10 +2400,10 @@
       <w:szCs w:val="40"/>
     </w:rPr>
   </w:style>
-  <w:style w:type="character" w:customStyle="1" w:styleId="Cmsor2Char">
-    <w:name w:val="Címsor 2 Char"/>
-    <w:basedOn w:val="Bekezdsalapbettpusa"/>
-    <w:link w:val="Cmsor2"/>
+  <w:style w:type="character" w:customStyle="1" w:styleId="Heading2Char">
+    <w:name w:val="Heading 2 Char"/>
+    <w:basedOn w:val="DefaultParagraphFont"/>
+    <w:link w:val="Heading2"/>
     <w:uiPriority w:val="9"/>
     <w:semiHidden/>
     <w:rsid w:val="00C41C5E"/>
@@ -2127,10 +2414,10 @@
       <w:szCs w:val="32"/>
     </w:rPr>
   </w:style>
-  <w:style w:type="character" w:customStyle="1" w:styleId="Cmsor3Char">
-    <w:name w:val="Címsor 3 Char"/>
-    <w:basedOn w:val="Bekezdsalapbettpusa"/>
-    <w:link w:val="Cmsor3"/>
+  <w:style w:type="character" w:customStyle="1" w:styleId="Heading3Char">
+    <w:name w:val="Heading 3 Char"/>
+    <w:basedOn w:val="DefaultParagraphFont"/>
+    <w:link w:val="Heading3"/>
     <w:uiPriority w:val="9"/>
     <w:semiHidden/>
     <w:rsid w:val="00C41C5E"/>
@@ -2141,10 +2428,10 @@
       <w:szCs w:val="28"/>
     </w:rPr>
   </w:style>
-  <w:style w:type="character" w:customStyle="1" w:styleId="Cmsor4Char">
-    <w:name w:val="Címsor 4 Char"/>
-    <w:basedOn w:val="Bekezdsalapbettpusa"/>
-    <w:link w:val="Cmsor4"/>
+  <w:style w:type="character" w:customStyle="1" w:styleId="Heading4Char">
+    <w:name w:val="Heading 4 Char"/>
+    <w:basedOn w:val="DefaultParagraphFont"/>
+    <w:link w:val="Heading4"/>
     <w:uiPriority w:val="9"/>
     <w:semiHidden/>
     <w:rsid w:val="00C41C5E"/>
@@ -2155,10 +2442,10 @@
       <w:color w:val="2F5496" w:themeColor="accent1" w:themeShade="BF"/>
     </w:rPr>
   </w:style>
-  <w:style w:type="character" w:customStyle="1" w:styleId="Cmsor5Char">
-    <w:name w:val="Címsor 5 Char"/>
-    <w:basedOn w:val="Bekezdsalapbettpusa"/>
-    <w:link w:val="Cmsor5"/>
+  <w:style w:type="character" w:customStyle="1" w:styleId="Heading5Char">
+    <w:name w:val="Heading 5 Char"/>
+    <w:basedOn w:val="DefaultParagraphFont"/>
+    <w:link w:val="Heading5"/>
     <w:uiPriority w:val="9"/>
     <w:semiHidden/>
     <w:rsid w:val="00C41C5E"/>
@@ -2167,10 +2454,10 @@
       <w:color w:val="2F5496" w:themeColor="accent1" w:themeShade="BF"/>
     </w:rPr>
   </w:style>
-  <w:style w:type="character" w:customStyle="1" w:styleId="Cmsor6Char">
-    <w:name w:val="Címsor 6 Char"/>
-    <w:basedOn w:val="Bekezdsalapbettpusa"/>
-    <w:link w:val="Cmsor6"/>
+  <w:style w:type="character" w:customStyle="1" w:styleId="Heading6Char">
+    <w:name w:val="Heading 6 Char"/>
+    <w:basedOn w:val="DefaultParagraphFont"/>
+    <w:link w:val="Heading6"/>
     <w:uiPriority w:val="9"/>
     <w:semiHidden/>
     <w:rsid w:val="00C41C5E"/>
@@ -2181,10 +2468,10 @@
       <w:color w:val="595959" w:themeColor="text1" w:themeTint="A6"/>
     </w:rPr>
   </w:style>
-  <w:style w:type="character" w:customStyle="1" w:styleId="Cmsor7Char">
-    <w:name w:val="Címsor 7 Char"/>
-    <w:basedOn w:val="Bekezdsalapbettpusa"/>
-    <w:link w:val="Cmsor7"/>
+  <w:style w:type="character" w:customStyle="1" w:styleId="Heading7Char">
+    <w:name w:val="Heading 7 Char"/>
+    <w:basedOn w:val="DefaultParagraphFont"/>
+    <w:link w:val="Heading7"/>
     <w:uiPriority w:val="9"/>
     <w:semiHidden/>
     <w:rsid w:val="00C41C5E"/>
@@ -2193,10 +2480,10 @@
       <w:color w:val="595959" w:themeColor="text1" w:themeTint="A6"/>
     </w:rPr>
   </w:style>
-  <w:style w:type="character" w:customStyle="1" w:styleId="Cmsor8Char">
-    <w:name w:val="Címsor 8 Char"/>
-    <w:basedOn w:val="Bekezdsalapbettpusa"/>
-    <w:link w:val="Cmsor8"/>
+  <w:style w:type="character" w:customStyle="1" w:styleId="Heading8Char">
+    <w:name w:val="Heading 8 Char"/>
+    <w:basedOn w:val="DefaultParagraphFont"/>
+    <w:link w:val="Heading8"/>
     <w:uiPriority w:val="9"/>
     <w:semiHidden/>
     <w:rsid w:val="00C41C5E"/>
@@ -2207,10 +2494,10 @@
       <w:color w:val="272727" w:themeColor="text1" w:themeTint="D8"/>
     </w:rPr>
   </w:style>
-  <w:style w:type="character" w:customStyle="1" w:styleId="Cmsor9Char">
-    <w:name w:val="Címsor 9 Char"/>
-    <w:basedOn w:val="Bekezdsalapbettpusa"/>
-    <w:link w:val="Cmsor9"/>
+  <w:style w:type="character" w:customStyle="1" w:styleId="Heading9Char">
+    <w:name w:val="Heading 9 Char"/>
+    <w:basedOn w:val="DefaultParagraphFont"/>
+    <w:link w:val="Heading9"/>
     <w:uiPriority w:val="9"/>
     <w:semiHidden/>
     <w:rsid w:val="00C41C5E"/>
@@ -2219,11 +2506,11 @@
       <w:color w:val="272727" w:themeColor="text1" w:themeTint="D8"/>
     </w:rPr>
   </w:style>
-  <w:style w:type="paragraph" w:styleId="Cm">
+  <w:style w:type="paragraph" w:styleId="Title">
     <w:name w:val="Title"/>
-    <w:basedOn w:val="Norml"/>
-    <w:next w:val="Norml"/>
-    <w:link w:val="CmChar"/>
+    <w:basedOn w:val="Normal"/>
+    <w:next w:val="Normal"/>
+    <w:link w:val="TitleChar"/>
     <w:uiPriority w:val="10"/>
     <w:qFormat/>
     <w:rsid w:val="00C41C5E"/>
@@ -2239,10 +2526,10 @@
       <w:szCs w:val="56"/>
     </w:rPr>
   </w:style>
-  <w:style w:type="character" w:customStyle="1" w:styleId="CmChar">
-    <w:name w:val="Cím Char"/>
-    <w:basedOn w:val="Bekezdsalapbettpusa"/>
-    <w:link w:val="Cm"/>
+  <w:style w:type="character" w:customStyle="1" w:styleId="TitleChar">
+    <w:name w:val="Title Char"/>
+    <w:basedOn w:val="DefaultParagraphFont"/>
+    <w:link w:val="Title"/>
     <w:uiPriority w:val="10"/>
     <w:rsid w:val="00C41C5E"/>
     <w:rPr>
@@ -2253,11 +2540,11 @@
       <w:szCs w:val="56"/>
     </w:rPr>
   </w:style>
-  <w:style w:type="paragraph" w:styleId="Alcm">
+  <w:style w:type="paragraph" w:styleId="Subtitle">
     <w:name w:val="Subtitle"/>
-    <w:basedOn w:val="Norml"/>
-    <w:next w:val="Norml"/>
-    <w:link w:val="AlcmChar"/>
+    <w:basedOn w:val="Normal"/>
+    <w:next w:val="Normal"/>
+    <w:link w:val="SubtitleChar"/>
     <w:uiPriority w:val="11"/>
     <w:qFormat/>
     <w:rsid w:val="00C41C5E"/>
@@ -2274,10 +2561,10 @@
       <w:szCs w:val="28"/>
     </w:rPr>
   </w:style>
-  <w:style w:type="character" w:customStyle="1" w:styleId="AlcmChar">
-    <w:name w:val="Alcím Char"/>
-    <w:basedOn w:val="Bekezdsalapbettpusa"/>
-    <w:link w:val="Alcm"/>
+  <w:style w:type="character" w:customStyle="1" w:styleId="SubtitleChar">
+    <w:name w:val="Subtitle Char"/>
+    <w:basedOn w:val="DefaultParagraphFont"/>
+    <w:link w:val="Subtitle"/>
     <w:uiPriority w:val="11"/>
     <w:rsid w:val="00C41C5E"/>
     <w:rPr>
@@ -2288,11 +2575,11 @@
       <w:szCs w:val="28"/>
     </w:rPr>
   </w:style>
-  <w:style w:type="paragraph" w:styleId="Idzet">
+  <w:style w:type="paragraph" w:styleId="Quote">
     <w:name w:val="Quote"/>
-    <w:basedOn w:val="Norml"/>
-    <w:next w:val="Norml"/>
-    <w:link w:val="IdzetChar"/>
+    <w:basedOn w:val="Normal"/>
+    <w:next w:val="Normal"/>
+    <w:link w:val="QuoteChar"/>
     <w:uiPriority w:val="29"/>
     <w:qFormat/>
     <w:rsid w:val="00C41C5E"/>
@@ -2306,10 +2593,10 @@
       <w:color w:val="404040" w:themeColor="text1" w:themeTint="BF"/>
     </w:rPr>
   </w:style>
-  <w:style w:type="character" w:customStyle="1" w:styleId="IdzetChar">
-    <w:name w:val="Idézet Char"/>
-    <w:basedOn w:val="Bekezdsalapbettpusa"/>
-    <w:link w:val="Idzet"/>
+  <w:style w:type="character" w:customStyle="1" w:styleId="QuoteChar">
+    <w:name w:val="Quote Char"/>
+    <w:basedOn w:val="DefaultParagraphFont"/>
+    <w:link w:val="Quote"/>
     <w:uiPriority w:val="29"/>
     <w:rsid w:val="00C41C5E"/>
     <w:rPr>
@@ -2318,9 +2605,9 @@
       <w:color w:val="404040" w:themeColor="text1" w:themeTint="BF"/>
     </w:rPr>
   </w:style>
-  <w:style w:type="paragraph" w:styleId="Listaszerbekezds">
+  <w:style w:type="paragraph" w:styleId="ListParagraph">
     <w:name w:val="List Paragraph"/>
-    <w:basedOn w:val="Norml"/>
+    <w:basedOn w:val="Normal"/>
     <w:uiPriority w:val="34"/>
     <w:qFormat/>
     <w:rsid w:val="00C41C5E"/>
@@ -2329,9 +2616,9 @@
       <w:contextualSpacing/>
     </w:pPr>
   </w:style>
-  <w:style w:type="character" w:styleId="Erskiemels">
+  <w:style w:type="character" w:styleId="IntenseEmphasis">
     <w:name w:val="Intense Emphasis"/>
-    <w:basedOn w:val="Bekezdsalapbettpusa"/>
+    <w:basedOn w:val="DefaultParagraphFont"/>
     <w:uiPriority w:val="21"/>
     <w:qFormat/>
     <w:rsid w:val="00C41C5E"/>
@@ -2341,11 +2628,11 @@
       <w:color w:val="2F5496" w:themeColor="accent1" w:themeShade="BF"/>
     </w:rPr>
   </w:style>
-  <w:style w:type="paragraph" w:styleId="Kiemeltidzet">
+  <w:style w:type="paragraph" w:styleId="IntenseQuote">
     <w:name w:val="Intense Quote"/>
-    <w:basedOn w:val="Norml"/>
-    <w:next w:val="Norml"/>
-    <w:link w:val="KiemeltidzetChar"/>
+    <w:basedOn w:val="Normal"/>
+    <w:next w:val="Normal"/>
+    <w:link w:val="IntenseQuoteChar"/>
     <w:uiPriority w:val="30"/>
     <w:qFormat/>
     <w:rsid w:val="00C41C5E"/>
@@ -2364,10 +2651,10 @@
       <w:color w:val="2F5496" w:themeColor="accent1" w:themeShade="BF"/>
     </w:rPr>
   </w:style>
-  <w:style w:type="character" w:customStyle="1" w:styleId="KiemeltidzetChar">
-    <w:name w:val="Kiemelt idézet Char"/>
-    <w:basedOn w:val="Bekezdsalapbettpusa"/>
-    <w:link w:val="Kiemeltidzet"/>
+  <w:style w:type="character" w:customStyle="1" w:styleId="IntenseQuoteChar">
+    <w:name w:val="Intense Quote Char"/>
+    <w:basedOn w:val="DefaultParagraphFont"/>
+    <w:link w:val="IntenseQuote"/>
     <w:uiPriority w:val="30"/>
     <w:rsid w:val="00C41C5E"/>
     <w:rPr>
@@ -2376,9 +2663,9 @@
       <w:color w:val="2F5496" w:themeColor="accent1" w:themeShade="BF"/>
     </w:rPr>
   </w:style>
-  <w:style w:type="character" w:styleId="Ershivatkozs">
+  <w:style w:type="character" w:styleId="IntenseReference">
     <w:name w:val="Intense Reference"/>
-    <w:basedOn w:val="Bekezdsalapbettpusa"/>
+    <w:basedOn w:val="DefaultParagraphFont"/>
     <w:uiPriority w:val="32"/>
     <w:qFormat/>
     <w:rsid w:val="00C41C5E"/>
@@ -2390,10 +2677,10 @@
       <w:spacing w:val="5"/>
     </w:rPr>
   </w:style>
-  <w:style w:type="paragraph" w:styleId="Lbjegyzetszveg">
+  <w:style w:type="paragraph" w:styleId="FootnoteText">
     <w:name w:val="footnote text"/>
-    <w:basedOn w:val="Norml"/>
-    <w:link w:val="LbjegyzetszvegChar"/>
+    <w:basedOn w:val="Normal"/>
+    <w:link w:val="FootnoteTextChar"/>
     <w:uiPriority w:val="99"/>
     <w:semiHidden/>
     <w:unhideWhenUsed/>
@@ -2406,10 +2693,10 @@
       <w:szCs w:val="20"/>
     </w:rPr>
   </w:style>
-  <w:style w:type="character" w:customStyle="1" w:styleId="LbjegyzetszvegChar">
-    <w:name w:val="Lábjegyzetszöveg Char"/>
-    <w:basedOn w:val="Bekezdsalapbettpusa"/>
-    <w:link w:val="Lbjegyzetszveg"/>
+  <w:style w:type="character" w:customStyle="1" w:styleId="FootnoteTextChar">
+    <w:name w:val="Footnote Text Char"/>
+    <w:basedOn w:val="DefaultParagraphFont"/>
+    <w:link w:val="FootnoteText"/>
     <w:uiPriority w:val="99"/>
     <w:semiHidden/>
     <w:rsid w:val="008719A2"/>
@@ -2418,9 +2705,9 @@
       <w:szCs w:val="20"/>
     </w:rPr>
   </w:style>
-  <w:style w:type="character" w:styleId="Lbjegyzet-hivatkozs">
+  <w:style w:type="character" w:styleId="FootnoteReference">
     <w:name w:val="footnote reference"/>
-    <w:basedOn w:val="Bekezdsalapbettpusa"/>
+    <w:basedOn w:val="DefaultParagraphFont"/>
     <w:uiPriority w:val="99"/>
     <w:semiHidden/>
     <w:unhideWhenUsed/>
